--- a/电路原理及其实验/电路实验报告/移相器.docx
+++ b/电路原理及其实验/电路实验报告/移相器.docx
@@ -364,18 +364,8 @@
           <w:sz w:val="24"/>
           <w:szCs w:val="24"/>
         </w:rPr>
-        <w:t>1/</w:t>
-      </w:r>
-      <w:proofErr w:type="spellStart"/>
-      <w:r>
-        <w:rPr>
-          <w:rFonts w:ascii="宋体" w:eastAsia="宋体" w:hAnsi="宋体"/>
-          <w:sz w:val="24"/>
-          <w:szCs w:val="24"/>
-        </w:rPr>
-        <w:t>wC</w:t>
-      </w:r>
-      <w:proofErr w:type="spellEnd"/>
+        <w:t>1/wC</w:t>
+      </w:r>
       <w:r>
         <w:rPr>
           <w:rFonts w:ascii="宋体" w:eastAsia="宋体" w:hAnsi="宋体"/>
@@ -384,7 +374,6 @@
         </w:rPr>
         <w:t>则由图5-2b所示相量图分析可知，电压</w:t>
       </w:r>
-      <w:proofErr w:type="spellStart"/>
       <w:r>
         <w:rPr>
           <w:rFonts w:ascii="宋体" w:eastAsia="宋体" w:hAnsi="宋体"/>
@@ -393,7 +382,6 @@
         </w:rPr>
         <w:t>uab</w:t>
       </w:r>
-      <w:proofErr w:type="spellEnd"/>
       <w:r>
         <w:rPr>
           <w:rFonts w:ascii="宋体" w:eastAsia="宋体" w:hAnsi="宋体"/>
@@ -416,16 +404,7 @@
           <w:sz w:val="24"/>
           <w:szCs w:val="24"/>
         </w:rPr>
-        <w:t>90°，且</w:t>
-      </w:r>
-      <w:proofErr w:type="spellStart"/>
-      <w:r>
-        <w:rPr>
-          <w:rFonts w:ascii="宋体" w:eastAsia="宋体" w:hAnsi="宋体"/>
-          <w:sz w:val="24"/>
-          <w:szCs w:val="24"/>
-        </w:rPr>
-        <w:t>u</w:t>
+        <w:t>90°，且u</w:t>
       </w:r>
       <w:r>
         <w:rPr>
@@ -435,7 +414,6 @@
         </w:rPr>
         <w:t>ab</w:t>
       </w:r>
-      <w:proofErr w:type="spellEnd"/>
       <w:r>
         <w:rPr>
           <w:rFonts w:ascii="宋体" w:eastAsia="宋体" w:hAnsi="宋体"/>
@@ -458,16 +436,7 @@
           <w:sz w:val="24"/>
           <w:szCs w:val="24"/>
         </w:rPr>
-        <w:t>有效值的一半。可以证明，改变R值，可改变</w:t>
-      </w:r>
-      <w:proofErr w:type="spellStart"/>
-      <w:r>
-        <w:rPr>
-          <w:rFonts w:ascii="宋体" w:eastAsia="宋体" w:hAnsi="宋体"/>
-          <w:sz w:val="24"/>
-          <w:szCs w:val="24"/>
-        </w:rPr>
-        <w:t>u</w:t>
+        <w:t>有效值的一半。可以证明，改变R值，可改变u</w:t>
       </w:r>
       <w:r>
         <w:rPr>
@@ -477,7 +446,6 @@
         </w:rPr>
         <w:t>ab</w:t>
       </w:r>
-      <w:proofErr w:type="spellEnd"/>
       <w:r>
         <w:rPr>
           <w:rFonts w:ascii="宋体" w:eastAsia="宋体" w:hAnsi="宋体"/>
@@ -716,8 +684,6 @@
       <w:pPr>
         <w:rPr>
           <w:rFonts w:ascii="宋体" w:eastAsia="宋体" w:hAnsi="宋体"/>
-          <w:b/>
-          <w:bCs/>
           <w:noProof/>
           <w:sz w:val="24"/>
           <w:szCs w:val="24"/>
@@ -726,12 +692,93 @@
       <w:r>
         <w:rPr>
           <w:rFonts w:ascii="宋体" w:eastAsia="宋体" w:hAnsi="宋体" w:hint="eastAsia"/>
-          <w:b/>
-          <w:bCs/>
           <w:noProof/>
           <w:sz w:val="24"/>
           <w:szCs w:val="24"/>
         </w:rPr>
+        <w:t>相位图：</w:t>
+      </w:r>
+    </w:p>
+    <w:p>
+      <w:pPr>
+        <w:rPr>
+          <w:noProof/>
+        </w:rPr>
+      </w:pPr>
+      <w:r>
+        <w:rPr>
+          <w:noProof/>
+        </w:rPr>
+        <w:drawing>
+          <wp:inline distT="0" distB="0" distL="0" distR="0" wp14:anchorId="1B02746D" wp14:editId="3FFD6D3B">
+            <wp:extent cx="5274310" cy="3634740"/>
+            <wp:effectExtent l="0" t="0" r="2540" b="3810"/>
+            <wp:docPr id="7" name="图片 7" descr="图片包含 线, 照片, 船, 不同&#10;&#10;描述已自动生成"/>
+            <wp:cNvGraphicFramePr>
+              <a:graphicFrameLocks xmlns:a="http://schemas.openxmlformats.org/drawingml/2006/main" noChangeAspect="1"/>
+            </wp:cNvGraphicFramePr>
+            <a:graphic xmlns:a="http://schemas.openxmlformats.org/drawingml/2006/main">
+              <a:graphicData uri="http://schemas.openxmlformats.org/drawingml/2006/picture">
+                <pic:pic xmlns:pic="http://schemas.openxmlformats.org/drawingml/2006/picture">
+                  <pic:nvPicPr>
+                    <pic:cNvPr id="7" name="图片 7" descr="图片包含 线, 照片, 船, 不同&#10;&#10;描述已自动生成"/>
+                    <pic:cNvPicPr>
+                      <a:picLocks noChangeAspect="1" noChangeArrowheads="1"/>
+                    </pic:cNvPicPr>
+                  </pic:nvPicPr>
+                  <pic:blipFill>
+                    <a:blip r:embed="rId9">
+                      <a:extLst>
+                        <a:ext uri="{28A0092B-C50C-407E-A947-70E740481C1C}">
+                          <a14:useLocalDpi xmlns:a14="http://schemas.microsoft.com/office/drawing/2010/main" val="0"/>
+                        </a:ext>
+                      </a:extLst>
+                    </a:blip>
+                    <a:srcRect/>
+                    <a:stretch>
+                      <a:fillRect/>
+                    </a:stretch>
+                  </pic:blipFill>
+                  <pic:spPr bwMode="auto">
+                    <a:xfrm>
+                      <a:off x="0" y="0"/>
+                      <a:ext cx="5274310" cy="3634740"/>
+                    </a:xfrm>
+                    <a:prstGeom prst="rect">
+                      <a:avLst/>
+                    </a:prstGeom>
+                    <a:noFill/>
+                    <a:ln>
+                      <a:noFill/>
+                    </a:ln>
+                  </pic:spPr>
+                </pic:pic>
+              </a:graphicData>
+            </a:graphic>
+          </wp:inline>
+        </w:drawing>
+      </w:r>
+    </w:p>
+    <w:p>
+      <w:pPr>
+        <w:rPr>
+          <w:rFonts w:ascii="宋体" w:eastAsia="宋体" w:hAnsi="宋体"/>
+          <w:b/>
+          <w:bCs/>
+          <w:noProof/>
+          <w:sz w:val="24"/>
+          <w:szCs w:val="24"/>
+        </w:rPr>
+      </w:pPr>
+      <w:r>
+        <w:rPr>
+          <w:rFonts w:ascii="宋体" w:eastAsia="宋体" w:hAnsi="宋体" w:hint="eastAsia"/>
+          <w:b/>
+          <w:bCs/>
+          <w:noProof/>
+          <w:sz w:val="24"/>
+          <w:szCs w:val="24"/>
+        </w:rPr>
         <w:t>2</w:t>
       </w:r>
       <w:r>
@@ -785,9 +832,11 @@
       <w:r>
         <w:rPr>
           <w:rFonts w:ascii="宋体" w:eastAsia="宋体" w:hAnsi="宋体"/>
-          <w:sz w:val="24"/>
-          <w:szCs w:val="24"/>
-        </w:rPr>
+          <w:noProof/>
+          <w:sz w:val="24"/>
+          <w:szCs w:val="24"/>
+        </w:rPr>
+        <w:lastRenderedPageBreak/>
         <w:drawing>
           <wp:inline distT="0" distB="0" distL="0" distR="0" wp14:anchorId="28883940" wp14:editId="0D090473">
             <wp:extent cx="3977985" cy="3596952"/>
@@ -804,7 +853,7 @@
                     <pic:cNvPicPr/>
                   </pic:nvPicPr>
                   <pic:blipFill>
-                    <a:blip r:embed="rId9"/>
+                    <a:blip r:embed="rId10"/>
                     <a:stretch>
                       <a:fillRect/>
                     </a:stretch>
@@ -869,10 +918,10 @@
       <w:r>
         <w:rPr>
           <w:rFonts w:ascii="宋体" w:eastAsia="宋体" w:hAnsi="宋体"/>
-          <w:sz w:val="24"/>
-          <w:szCs w:val="24"/>
-        </w:rPr>
-        <w:lastRenderedPageBreak/>
+          <w:noProof/>
+          <w:sz w:val="24"/>
+          <w:szCs w:val="24"/>
+        </w:rPr>
         <w:drawing>
           <wp:inline distT="0" distB="0" distL="0" distR="0" wp14:anchorId="6F34C590" wp14:editId="568C2464">
             <wp:extent cx="4374259" cy="2575783"/>
@@ -889,7 +938,7 @@
                     <pic:cNvPicPr/>
                   </pic:nvPicPr>
                   <pic:blipFill>
-                    <a:blip r:embed="rId10"/>
+                    <a:blip r:embed="rId11"/>
                     <a:stretch>
                       <a:fillRect/>
                     </a:stretch>
@@ -914,31 +963,6 @@
       <w:pPr>
         <w:rPr>
           <w:rFonts w:ascii="宋体" w:eastAsia="宋体" w:hAnsi="宋体"/>
-          <w:sz w:val="24"/>
-          <w:szCs w:val="24"/>
-        </w:rPr>
-      </w:pPr>
-      <w:r>
-        <w:rPr>
-          <w:rFonts w:ascii="宋体" w:eastAsia="宋体" w:hAnsi="宋体" w:hint="eastAsia"/>
-          <w:sz w:val="24"/>
-          <w:szCs w:val="24"/>
-        </w:rPr>
-        <w:t>此时R=</w:t>
-      </w:r>
-      <w:r>
-        <w:rPr>
-          <w:rFonts w:ascii="宋体" w:eastAsia="宋体" w:hAnsi="宋体"/>
-          <w:sz w:val="24"/>
-          <w:szCs w:val="24"/>
-        </w:rPr>
-        <w:t>0</w:t>
-      </w:r>
-    </w:p>
-    <w:p>
-      <w:pPr>
-        <w:rPr>
-          <w:rFonts w:ascii="宋体" w:eastAsia="宋体" w:hAnsi="宋体"/>
           <w:b/>
           <w:bCs/>
           <w:sz w:val="24"/>
@@ -1012,9 +1036,11 @@
           <w:rFonts w:ascii="宋体" w:eastAsia="宋体" w:hAnsi="宋体"/>
           <w:b/>
           <w:bCs/>
-          <w:sz w:val="24"/>
-          <w:szCs w:val="24"/>
-        </w:rPr>
+          <w:noProof/>
+          <w:sz w:val="24"/>
+          <w:szCs w:val="24"/>
+        </w:rPr>
+        <w:lastRenderedPageBreak/>
         <w:drawing>
           <wp:inline distT="0" distB="0" distL="0" distR="0" wp14:anchorId="203AE2E8" wp14:editId="155A85AF">
             <wp:extent cx="5274310" cy="3359785"/>
@@ -1031,7 +1057,7 @@
                     <pic:cNvPicPr/>
                   </pic:nvPicPr>
                   <pic:blipFill>
-                    <a:blip r:embed="rId11"/>
+                    <a:blip r:embed="rId12"/>
                     <a:stretch>
                       <a:fillRect/>
                     </a:stretch>
@@ -1055,7 +1081,7 @@
     <w:p>
       <w:pPr>
         <w:rPr>
-          <w:rFonts w:ascii="宋体" w:eastAsia="宋体" w:hAnsi="宋体" w:hint="eastAsia"/>
+          <w:rFonts w:ascii="宋体" w:eastAsia="宋体" w:hAnsi="宋体"/>
           <w:sz w:val="24"/>
           <w:szCs w:val="24"/>
         </w:rPr>
@@ -1128,18 +1154,18 @@
     <w:p>
       <w:pPr>
         <w:rPr>
-          <w:rFonts w:ascii="宋体" w:eastAsia="宋体" w:hAnsi="宋体" w:hint="eastAsia"/>
-          <w:sz w:val="24"/>
-          <w:szCs w:val="24"/>
-        </w:rPr>
-      </w:pPr>
-      <w:r>
-        <w:rPr>
-          <w:rFonts w:ascii="宋体" w:eastAsia="宋体" w:hAnsi="宋体"/>
-          <w:sz w:val="24"/>
-          <w:szCs w:val="24"/>
-        </w:rPr>
-        <w:lastRenderedPageBreak/>
+          <w:rFonts w:ascii="宋体" w:eastAsia="宋体" w:hAnsi="宋体"/>
+          <w:sz w:val="24"/>
+          <w:szCs w:val="24"/>
+        </w:rPr>
+      </w:pPr>
+      <w:r>
+        <w:rPr>
+          <w:rFonts w:ascii="宋体" w:eastAsia="宋体" w:hAnsi="宋体"/>
+          <w:noProof/>
+          <w:sz w:val="24"/>
+          <w:szCs w:val="24"/>
+        </w:rPr>
         <w:drawing>
           <wp:inline distT="0" distB="0" distL="0" distR="0" wp14:anchorId="74C5D0DB" wp14:editId="254084AD">
             <wp:extent cx="3916680" cy="3367935"/>
@@ -1156,7 +1182,7 @@
                     <pic:cNvPicPr/>
                   </pic:nvPicPr>
                   <pic:blipFill>
-                    <a:blip r:embed="rId12"/>
+                    <a:blip r:embed="rId13"/>
                     <a:stretch>
                       <a:fillRect/>
                     </a:stretch>
